--- a/++Templated Entries/LAURA ONLY ACCESS COMPLETED/MUSIC/Dallapiccola, Luigi (Roderick) JG.docx
+++ b/++Templated Entries/LAURA ONLY ACCESS COMPLETED/MUSIC/Dallapiccola, Luigi (Roderick) JG.docx
@@ -66,6 +66,7 @@
               <w:listItem w:displayText="Prof." w:value="Prof."/>
             </w:dropDownList>
           </w:sdtPr>
+          <w:sdtEndPr/>
           <w:sdtContent>
             <w:tc>
               <w:tcPr>
@@ -101,6 +102,7 @@
             </w:placeholder>
             <w:text/>
           </w:sdtPr>
+          <w:sdtEndPr/>
           <w:sdtContent>
             <w:tc>
               <w:tcPr>
@@ -125,6 +127,7 @@
             <w:showingPlcHdr/>
             <w:text/>
           </w:sdtPr>
+          <w:sdtEndPr/>
           <w:sdtContent>
             <w:tc>
               <w:tcPr>
@@ -151,6 +154,7 @@
             </w:placeholder>
             <w:text/>
           </w:sdtPr>
+          <w:sdtEndPr/>
           <w:sdtContent>
             <w:tc>
               <w:tcPr>
@@ -195,6 +199,7 @@
             </w:placeholder>
             <w:showingPlcHdr/>
           </w:sdtPr>
+          <w:sdtEndPr/>
           <w:sdtContent>
             <w:tc>
               <w:tcPr>
@@ -241,9 +246,9 @@
             <w:placeholder>
               <w:docPart w:val="FD969572A2B14B84AEFF66943B5DC668"/>
             </w:placeholder>
-            <w:showingPlcHdr/>
             <w:text/>
           </w:sdtPr>
+          <w:sdtEndPr/>
           <w:sdtContent>
             <w:tc>
               <w:tcPr>
@@ -252,10 +257,7 @@
               </w:tcPr>
               <w:p>
                 <w:r>
-                  <w:rPr>
-                    <w:rStyle w:val="PlaceholderText"/>
-                  </w:rPr>
-                  <w:t>[Enter the institution with which you are affiliated]</w:t>
+                  <w:t>York University</w:t>
                 </w:r>
               </w:p>
             </w:tc>
@@ -323,6 +325,7 @@
             </w:placeholder>
             <w:text/>
           </w:sdtPr>
+          <w:sdtEndPr/>
           <w:sdtContent>
             <w:tc>
               <w:tcPr>
@@ -355,6 +358,7 @@
             </w:placeholder>
             <w:showingPlcHdr/>
           </w:sdtPr>
+          <w:sdtEndPr/>
           <w:sdtContent>
             <w:tc>
               <w:tcPr>
@@ -402,6 +406,7 @@
               <w:docPart w:val="DF480676A1B24189B5F8DA2F5C1C61E3"/>
             </w:placeholder>
           </w:sdtPr>
+          <w:sdtEndPr/>
           <w:sdtContent>
             <w:tc>
               <w:tcPr>
@@ -650,6 +655,7 @@
               <w:docPart w:val="97803831C8974D4FA4125C05CBFB4B51"/>
             </w:placeholder>
           </w:sdtPr>
+          <w:sdtEndPr/>
           <w:sdtContent>
             <w:tc>
               <w:tcPr>
@@ -1517,12 +1523,7 @@
                   <w:t>Il Mondo</w:t>
                 </w:r>
                 <w:r>
-                  <w:t xml:space="preserve">. Bonsanti engaged Dallapiccola as a music writer, and through regular columns the composer found a readily available outlet for his musico-political views. </w:t>
-                </w:r>
-                <w:bookmarkStart w:id="0" w:name="_GoBack"/>
-                <w:bookmarkEnd w:id="0"/>
-                <w:r>
-                  <w:t xml:space="preserve">Dallapiccola also had a strong relationship to literature, setting </w:t>
+                  <w:t xml:space="preserve">. Bonsanti engaged Dallapiccola as a music writer, and through regular columns the composer found a readily available outlet for his musico-political views. Dallapiccola also had a strong relationship to literature, setting </w:t>
                 </w:r>
                 <w:r>
                   <w:rPr>
@@ -2178,14 +2179,27 @@
                 <w:pPr>
                   <w:pStyle w:val="Caption"/>
                 </w:pPr>
-                <w:fldSimple w:instr=" SEQ Figure \* ARABIC ">
-                  <w:r>
-                    <w:rPr>
-                      <w:noProof/>
-                    </w:rPr>
-                    <w:t>1</w:t>
-                  </w:r>
-                </w:fldSimple>
+                <w:r>
+                  <w:fldChar w:fldCharType="begin"/>
+                </w:r>
+                <w:r>
+                  <w:instrText xml:space="preserve"> SEQ Figure \* ARABIC </w:instrText>
+                </w:r>
+                <w:r>
+                  <w:fldChar w:fldCharType="separate"/>
+                </w:r>
+                <w:r>
+                  <w:rPr>
+                    <w:noProof/>
+                  </w:rPr>
+                  <w:t>1</w:t>
+                </w:r>
+                <w:r>
+                  <w:rPr>
+                    <w:noProof/>
+                  </w:rPr>
+                  <w:fldChar w:fldCharType="end"/>
+                </w:r>
                 <w:r>
                   <w:t xml:space="preserve"> </w:t>
                 </w:r>
@@ -2224,14 +2238,27 @@
                   <w:pStyle w:val="Caption"/>
                   <w:jc w:val="both"/>
                 </w:pPr>
-                <w:fldSimple w:instr=" SEQ Figure \* ARABIC ">
-                  <w:r>
-                    <w:rPr>
-                      <w:noProof/>
-                    </w:rPr>
-                    <w:t>2</w:t>
-                  </w:r>
-                </w:fldSimple>
+                <w:r>
+                  <w:fldChar w:fldCharType="begin"/>
+                </w:r>
+                <w:r>
+                  <w:instrText xml:space="preserve"> SEQ Figure \* ARABIC </w:instrText>
+                </w:r>
+                <w:r>
+                  <w:fldChar w:fldCharType="separate"/>
+                </w:r>
+                <w:r>
+                  <w:rPr>
+                    <w:noProof/>
+                  </w:rPr>
+                  <w:t>2</w:t>
+                </w:r>
+                <w:r>
+                  <w:rPr>
+                    <w:noProof/>
+                  </w:rPr>
+                  <w:fldChar w:fldCharType="end"/>
+                </w:r>
                 <w:r>
                   <w:t xml:space="preserve"> </w:t>
                 </w:r>
@@ -2269,6 +2296,7 @@
                 <w:docPart w:val="89E2F71D1B9240459D928039B287DCC6"/>
               </w:placeholder>
             </w:sdtPr>
+            <w:sdtEndPr/>
             <w:sdtContent>
               <w:p>
                 <w:sdt>
@@ -2276,6 +2304,7 @@
                     <w:id w:val="-990871324"/>
                     <w:citation/>
                   </w:sdtPr>
+                  <w:sdtEndPr/>
                   <w:sdtContent>
                     <w:r>
                       <w:fldChar w:fldCharType="begin"/>
@@ -2309,6 +2338,7 @@
                     <w:id w:val="727567492"/>
                     <w:citation/>
                   </w:sdtPr>
+                  <w:sdtEndPr/>
                   <w:sdtContent>
                     <w:r>
                       <w:fldChar w:fldCharType="begin"/>
@@ -2342,6 +2372,7 @@
                     <w:id w:val="-1517452691"/>
                     <w:citation/>
                   </w:sdtPr>
+                  <w:sdtEndPr/>
                   <w:sdtContent>
                     <w:r>
                       <w:fldChar w:fldCharType="begin"/>
@@ -2375,6 +2406,7 @@
                     <w:id w:val="666057934"/>
                     <w:citation/>
                   </w:sdtPr>
+                  <w:sdtEndPr/>
                   <w:sdtContent>
                     <w:r>
                       <w:fldChar w:fldCharType="begin"/>
@@ -2408,6 +2440,7 @@
                     <w:id w:val="-1758122918"/>
                     <w:citation/>
                   </w:sdtPr>
+                  <w:sdtEndPr/>
                   <w:sdtContent>
                     <w:r>
                       <w:fldChar w:fldCharType="begin"/>
@@ -2441,6 +2474,7 @@
                     <w:id w:val="-96788078"/>
                     <w:citation/>
                   </w:sdtPr>
+                  <w:sdtEndPr/>
                   <w:sdtContent>
                     <w:r>
                       <w:fldChar w:fldCharType="begin"/>
@@ -2474,6 +2508,7 @@
                     <w:id w:val="-1986084468"/>
                     <w:citation/>
                   </w:sdtPr>
+                  <w:sdtEndPr/>
                   <w:sdtContent>
                     <w:r>
                       <w:fldChar w:fldCharType="begin"/>
@@ -2507,6 +2542,7 @@
                     <w:id w:val="76331535"/>
                     <w:citation/>
                   </w:sdtPr>
+                  <w:sdtEndPr/>
                   <w:sdtContent>
                     <w:r>
                       <w:fldChar w:fldCharType="begin"/>
@@ -2540,6 +2576,7 @@
                     <w:id w:val="-568269035"/>
                     <w:citation/>
                   </w:sdtPr>
+                  <w:sdtEndPr/>
                   <w:sdtContent>
                     <w:r>
                       <w:fldChar w:fldCharType="begin"/>
@@ -5341,7 +5378,7 @@
   <a:extraClrSchemeLst/>
   <a:extLst>
     <a:ext uri="{05A4C25C-085E-4340-85A3-A5531E510DB2}">
-      <thm15:themeFamily xmlns="" xmlns:thm15="http://schemas.microsoft.com/office/thememl/2012/main" name="Office Theme" id="{62F939B6-93AF-4DB8-9C6B-D6C7DFDC589F}" vid="{4A3C46E8-61CC-4603-A589-7422A47A8E4A}"/>
+      <thm15:themeFamily xmlns:thm15="http://schemas.microsoft.com/office/thememl/2012/main" xmlns="" name="Office Theme" id="{62F939B6-93AF-4DB8-9C6B-D6C7DFDC589F}" vid="{4A3C46E8-61CC-4603-A589-7422A47A8E4A}"/>
     </a:ext>
   </a:extLst>
 </a:theme>
@@ -5567,7 +5604,7 @@
 </file>
 
 <file path=customXml/itemProps1.xml><?xml version="1.0" encoding="utf-8"?>
-<ds:datastoreItem xmlns:ds="http://schemas.openxmlformats.org/officeDocument/2006/customXml" ds:itemID="{6229FDE8-9073-6844-8AE7-A86597D3D9C6}">
+<ds:datastoreItem xmlns:ds="http://schemas.openxmlformats.org/officeDocument/2006/customXml" ds:itemID="{04A3E787-D99F-0D4D-AF70-908CC737CD51}">
   <ds:schemaRefs>
     <ds:schemaRef ds:uri="http://schemas.openxmlformats.org/officeDocument/2006/bibliography"/>
   </ds:schemaRefs>
